--- a/Consultas MySQL2.docx
+++ b/Consultas MySQL2.docx
@@ -1035,6 +1035,10 @@
         <w:jc w:val="both"/>
       </w:pPr>
       <w:r>
+        <w:rPr>
+          <w:noProof/>
+          <w:lang w:val="es-MX" w:eastAsia="es-MX"/>
+        </w:rPr>
         <w:drawing>
           <wp:inline distT="0" distB="0" distL="0" distR="0" wp14:anchorId="26040575" wp14:editId="03521DEB">
             <wp:extent cx="4464050" cy="1847850"/>
@@ -1138,6 +1142,8 @@
         </w:rPr>
         <w:t>=’2020-12-31’</w:t>
       </w:r>
+      <w:bookmarkStart w:id="0" w:name="_GoBack"/>
+      <w:bookmarkEnd w:id="0"/>
     </w:p>
     <w:p>
       <w:pPr>
@@ -1152,7 +1158,7 @@
       <w:r>
         <w:rPr>
           <w:noProof/>
-          <w:lang w:eastAsia="es-MX"/>
+          <w:lang w:val="es-MX" w:eastAsia="es-MX"/>
         </w:rPr>
         <w:lastRenderedPageBreak/>
         <w:drawing>
@@ -1250,98 +1256,58 @@
         <w:ind w:right="2324"/>
         <w:jc w:val="both"/>
         <w:rPr>
-          <w:lang w:val="en-US"/>
-        </w:rPr>
-      </w:pPr>
-      <w:r>
-        <w:rPr>
-          <w:color w:val="FF0000"/>
-          <w:lang w:val="en-US"/>
-        </w:rPr>
-        <w:t xml:space="preserve">SELECT </w:t>
-      </w:r>
-      <w:proofErr w:type="spellStart"/>
-      <w:proofErr w:type="gramStart"/>
-      <w:r>
-        <w:rPr>
-          <w:lang w:val="en-US"/>
-        </w:rPr>
-        <w:t>canciones.nombe</w:t>
-      </w:r>
-      <w:proofErr w:type="spellEnd"/>
-      <w:proofErr w:type="gramEnd"/>
-      <w:r>
-        <w:rPr>
-          <w:lang w:val="en-US"/>
-        </w:rPr>
-        <w:t xml:space="preserve">, </w:t>
-      </w:r>
-      <w:proofErr w:type="spellStart"/>
-      <w:r>
-        <w:rPr>
-          <w:lang w:val="en-US"/>
-        </w:rPr>
-        <w:t>generos.nombre</w:t>
-      </w:r>
-      <w:proofErr w:type="spellEnd"/>
-      <w:r>
-        <w:rPr>
-          <w:lang w:val="en-US"/>
-        </w:rPr>
-        <w:t xml:space="preserve"> FROM </w:t>
-      </w:r>
-      <w:proofErr w:type="spellStart"/>
-      <w:r>
-        <w:rPr>
-          <w:lang w:val="en-US"/>
-        </w:rPr>
-        <w:t>canciones</w:t>
-      </w:r>
-      <w:proofErr w:type="spellEnd"/>
-      <w:r>
-        <w:rPr>
-          <w:lang w:val="en-US"/>
-        </w:rPr>
-        <w:t xml:space="preserve"> INNER JOIN </w:t>
-      </w:r>
-      <w:proofErr w:type="spellStart"/>
-      <w:r>
-        <w:rPr>
-          <w:lang w:val="en-US"/>
-        </w:rPr>
-        <w:t>generos</w:t>
-      </w:r>
-      <w:proofErr w:type="spellEnd"/>
-      <w:r>
-        <w:rPr>
-          <w:lang w:val="en-US"/>
-        </w:rPr>
-        <w:t xml:space="preserve"> ON </w:t>
-      </w:r>
-      <w:proofErr w:type="spellStart"/>
-      <w:r>
-        <w:rPr>
-          <w:lang w:val="en-US"/>
-        </w:rPr>
-        <w:t>canciones.genero_id</w:t>
-      </w:r>
-      <w:proofErr w:type="spellEnd"/>
-      <w:r>
-        <w:rPr>
-          <w:lang w:val="en-US"/>
-        </w:rPr>
-        <w:t xml:space="preserve"> = </w:t>
-      </w:r>
-      <w:proofErr w:type="spellStart"/>
-      <w:r>
-        <w:rPr>
-          <w:lang w:val="en-US"/>
-        </w:rPr>
-        <w:t>generos_id</w:t>
-      </w:r>
-      <w:bookmarkStart w:id="0" w:name="_GoBack"/>
-      <w:bookmarkEnd w:id="0"/>
-      <w:proofErr w:type="spellEnd"/>
+          <w:color w:val="FF0000"/>
+          <w:lang w:val="en-US"/>
+        </w:rPr>
+      </w:pPr>
+      <w:r>
+        <w:rPr>
+          <w:noProof/>
+          <w:lang w:eastAsia="es-MX"/>
+        </w:rPr>
+        <w:drawing>
+          <wp:inline distT="0" distB="0" distL="0" distR="0" wp14:anchorId="4A7071C8" wp14:editId="1DCC0C3C">
+            <wp:extent cx="4086225" cy="1457325"/>
+            <wp:effectExtent l="0" t="0" r="9525" b="9525"/>
+            <wp:docPr id="8" name="Imagen 8"/>
+            <wp:cNvGraphicFramePr>
+              <a:graphicFrameLocks xmlns:a="http://schemas.openxmlformats.org/drawingml/2006/main" noChangeAspect="1"/>
+            </wp:cNvGraphicFramePr>
+            <a:graphic xmlns:a="http://schemas.openxmlformats.org/drawingml/2006/main">
+              <a:graphicData uri="http://schemas.openxmlformats.org/drawingml/2006/picture">
+                <pic:pic xmlns:pic="http://schemas.openxmlformats.org/drawingml/2006/picture">
+                  <pic:nvPicPr>
+                    <pic:cNvPr id="1" name=""/>
+                    <pic:cNvPicPr/>
+                  </pic:nvPicPr>
+                  <pic:blipFill rotWithShape="1">
+                    <a:blip r:embed="rId11"/>
+                    <a:srcRect l="23543" t="28252" r="4316" b="30583"/>
+                    <a:stretch/>
+                  </pic:blipFill>
+                  <pic:spPr bwMode="auto">
+                    <a:xfrm>
+                      <a:off x="0" y="0"/>
+                      <a:ext cx="4086225" cy="1457325"/>
+                    </a:xfrm>
+                    <a:prstGeom prst="rect">
+                      <a:avLst/>
+                    </a:prstGeom>
+                    <a:ln>
+                      <a:noFill/>
+                    </a:ln>
+                    <a:extLst>
+                      <a:ext uri="{53640926-AAD7-44D8-BBD7-CCE9431645EC}">
+                        <a14:shadowObscured xmlns:a14="http://schemas.microsoft.com/office/drawing/2010/main"/>
+                      </a:ext>
+                    </a:extLst>
+                  </pic:spPr>
+                </pic:pic>
+              </a:graphicData>
+            </a:graphic>
+          </wp:inline>
+        </w:drawing>
+      </w:r>
     </w:p>
     <w:p>
       <w:pPr>
@@ -1350,9 +1316,121 @@
         <w:ind w:right="2324"/>
         <w:jc w:val="both"/>
         <w:rPr>
-          <w:lang w:val="en-US"/>
-        </w:rPr>
-      </w:pPr>
+          <w:lang w:val="es-MX"/>
+        </w:rPr>
+      </w:pPr>
+      <w:r>
+        <w:rPr>
+          <w:color w:val="FF0000"/>
+          <w:lang w:val="en-US"/>
+        </w:rPr>
+        <w:t xml:space="preserve">SELECT </w:t>
+      </w:r>
+      <w:proofErr w:type="spellStart"/>
+      <w:proofErr w:type="gramStart"/>
+      <w:r>
+        <w:rPr>
+          <w:lang w:val="en-US"/>
+        </w:rPr>
+        <w:t>canciones.nombe</w:t>
+      </w:r>
+      <w:proofErr w:type="spellEnd"/>
+      <w:proofErr w:type="gramEnd"/>
+      <w:r>
+        <w:rPr>
+          <w:lang w:val="en-US"/>
+        </w:rPr>
+        <w:t xml:space="preserve">, </w:t>
+      </w:r>
+      <w:proofErr w:type="spellStart"/>
+      <w:r>
+        <w:rPr>
+          <w:lang w:val="en-US"/>
+        </w:rPr>
+        <w:t>generos.nombre</w:t>
+      </w:r>
+      <w:proofErr w:type="spellEnd"/>
+      <w:r>
+        <w:rPr>
+          <w:lang w:val="en-US"/>
+        </w:rPr>
+        <w:t xml:space="preserve"> </w:t>
+      </w:r>
+      <w:r>
+        <w:rPr>
+          <w:color w:val="FF0000"/>
+          <w:lang w:val="en-US"/>
+        </w:rPr>
+        <w:t xml:space="preserve">FROM </w:t>
+      </w:r>
+      <w:proofErr w:type="spellStart"/>
+      <w:r>
+        <w:rPr>
+          <w:lang w:val="en-US"/>
+        </w:rPr>
+        <w:t>canciones</w:t>
+      </w:r>
+      <w:proofErr w:type="spellEnd"/>
+      <w:r>
+        <w:rPr>
+          <w:lang w:val="en-US"/>
+        </w:rPr>
+        <w:t xml:space="preserve"> </w:t>
+      </w:r>
+      <w:r>
+        <w:rPr>
+          <w:color w:val="FF0000"/>
+          <w:lang w:val="en-US"/>
+        </w:rPr>
+        <w:t xml:space="preserve">INNER JOIN </w:t>
+      </w:r>
+      <w:proofErr w:type="spellStart"/>
+      <w:r>
+        <w:rPr>
+          <w:lang w:val="en-US"/>
+        </w:rPr>
+        <w:t>generos</w:t>
+      </w:r>
+      <w:proofErr w:type="spellEnd"/>
+      <w:r>
+        <w:rPr>
+          <w:lang w:val="en-US"/>
+        </w:rPr>
+        <w:t xml:space="preserve"> </w:t>
+      </w:r>
+      <w:r>
+        <w:rPr>
+          <w:color w:val="FF0000"/>
+          <w:lang w:val="en-US"/>
+        </w:rPr>
+        <w:t xml:space="preserve">ON </w:t>
+      </w:r>
+      <w:proofErr w:type="spellStart"/>
+      <w:r>
+        <w:rPr>
+          <w:lang w:val="en-US"/>
+        </w:rPr>
+        <w:t>canciones.genero_id</w:t>
+      </w:r>
+      <w:proofErr w:type="spellEnd"/>
+      <w:r>
+        <w:rPr>
+          <w:lang w:val="en-US"/>
+        </w:rPr>
+        <w:t xml:space="preserve"> = generos</w:t>
+      </w:r>
+      <w:r>
+        <w:rPr>
+          <w:lang w:val="en-US"/>
+        </w:rPr>
+        <w:t>.</w:t>
+      </w:r>
+      <w:r>
+        <w:rPr>
+          <w:lang w:val="en-US"/>
+        </w:rPr>
+        <w:t>id</w:t>
+      </w:r>
     </w:p>
     <w:p>
       <w:pPr>
@@ -1361,7 +1439,18 @@
         <w:ind w:right="2324"/>
         <w:jc w:val="both"/>
         <w:rPr>
-          <w:lang w:val="en-US"/>
+          <w:lang w:val="es-MX"/>
+        </w:rPr>
+      </w:pPr>
+    </w:p>
+    <w:p>
+      <w:pPr>
+        <w:pStyle w:val="Textoindependiente"/>
+        <w:spacing w:line="403" w:lineRule="auto"/>
+        <w:ind w:right="2324"/>
+        <w:jc w:val="both"/>
+        <w:rPr>
+          <w:lang w:val="es-MX"/>
         </w:rPr>
       </w:pPr>
     </w:p>
@@ -1380,20 +1469,116 @@
       </w:r>
     </w:p>
     <w:p>
+      <w:hyperlink r:id="rId12" w:tgtFrame="mysql_doc" w:history="1">
+        <w:r>
+          <w:rPr>
+            <w:rStyle w:val="Hipervnculo"/>
+            <w:color w:val="FF0000"/>
+            <w:u w:val="none"/>
+          </w:rPr>
+          <w:t>SELECT</w:t>
+        </w:r>
+      </w:hyperlink>
+      <w:r>
+        <w:rPr>
+          <w:color w:val="FF0000"/>
+        </w:rPr>
+        <w:t> </w:t>
+      </w:r>
+      <w:r>
+        <w:t>albumes.nombre, artistas.nombre </w:t>
+      </w:r>
+      <w:r>
+        <w:rPr>
+          <w:color w:val="FF0000"/>
+        </w:rPr>
+        <w:t>FROM </w:t>
+      </w:r>
+      <w:r>
+        <w:t>albumes </w:t>
+      </w:r>
+      <w:r>
+        <w:rPr>
+          <w:color w:val="FF0000"/>
+        </w:rPr>
+        <w:t>INNER JOIN </w:t>
+      </w:r>
+      <w:r>
+        <w:t>artistas </w:t>
+      </w:r>
+      <w:r>
+        <w:rPr>
+          <w:color w:val="FF0000"/>
+        </w:rPr>
+        <w:t>ON </w:t>
+      </w:r>
+      <w:proofErr w:type="spellStart"/>
+      <w:r>
+        <w:t>albumes.artista_id</w:t>
+      </w:r>
+      <w:proofErr w:type="spellEnd"/>
+      <w:r>
+        <w:t> = artistas.id</w:t>
+      </w:r>
+    </w:p>
+    <w:p>
+      <w:r>
+        <w:rPr>
+          <w:noProof/>
+          <w:lang w:eastAsia="es-MX"/>
+        </w:rPr>
+        <w:drawing>
+          <wp:inline distT="0" distB="0" distL="0" distR="0" wp14:anchorId="2AECEE3E" wp14:editId="12B686FF">
+            <wp:extent cx="3905250" cy="1485900"/>
+            <wp:effectExtent l="0" t="0" r="0" b="0"/>
+            <wp:docPr id="10" name="Imagen 10"/>
+            <wp:cNvGraphicFramePr>
+              <a:graphicFrameLocks xmlns:a="http://schemas.openxmlformats.org/drawingml/2006/main" noChangeAspect="1"/>
+            </wp:cNvGraphicFramePr>
+            <a:graphic xmlns:a="http://schemas.openxmlformats.org/drawingml/2006/main">
+              <a:graphicData uri="http://schemas.openxmlformats.org/drawingml/2006/picture">
+                <pic:pic xmlns:pic="http://schemas.openxmlformats.org/drawingml/2006/picture">
+                  <pic:nvPicPr>
+                    <pic:cNvPr id="1" name=""/>
+                    <pic:cNvPicPr/>
+                  </pic:nvPicPr>
+                  <pic:blipFill rotWithShape="1">
+                    <a:blip r:embed="rId13"/>
+                    <a:srcRect l="25561" t="27982" r="5493" b="30045"/>
+                    <a:stretch/>
+                  </pic:blipFill>
+                  <pic:spPr bwMode="auto">
+                    <a:xfrm>
+                      <a:off x="0" y="0"/>
+                      <a:ext cx="3905250" cy="1485900"/>
+                    </a:xfrm>
+                    <a:prstGeom prst="rect">
+                      <a:avLst/>
+                    </a:prstGeom>
+                    <a:ln>
+                      <a:noFill/>
+                    </a:ln>
+                    <a:extLst>
+                      <a:ext uri="{53640926-AAD7-44D8-BBD7-CCE9431645EC}">
+                        <a14:shadowObscured xmlns:a14="http://schemas.microsoft.com/office/drawing/2010/main"/>
+                      </a:ext>
+                    </a:extLst>
+                  </pic:spPr>
+                </pic:pic>
+              </a:graphicData>
+            </a:graphic>
+          </wp:inline>
+        </w:drawing>
+      </w:r>
+    </w:p>
+    <w:p/>
+    <w:p>
       <w:pPr>
         <w:pStyle w:val="Textoindependiente"/>
         <w:spacing w:line="403" w:lineRule="auto"/>
         <w:ind w:left="0" w:right="2668"/>
         <w:jc w:val="both"/>
       </w:pPr>
-    </w:p>
-    <w:p>
-      <w:pPr>
-        <w:pStyle w:val="Textoindependiente"/>
-        <w:spacing w:line="403" w:lineRule="auto"/>
-        <w:ind w:left="0" w:right="2668"/>
-        <w:jc w:val="both"/>
-      </w:pPr>
       <w:r>
         <w:t>#10</w:t>
       </w:r>
@@ -1467,21 +1652,105 @@
       </w:r>
     </w:p>
     <w:p>
-      <w:pPr>
-        <w:rPr>
-          <w:rFonts w:ascii="Calibri" w:eastAsia="Calibri" w:hAnsi="Calibri" w:cs="Calibri"/>
-          <w:lang w:val="es-ES"/>
-        </w:rPr>
-      </w:pPr>
-    </w:p>
-    <w:p>
-      <w:pPr>
-        <w:rPr>
-          <w:rFonts w:ascii="Calibri" w:eastAsia="Calibri" w:hAnsi="Calibri" w:cs="Calibri"/>
-          <w:lang w:val="es-ES"/>
-        </w:rPr>
-      </w:pPr>
-    </w:p>
+      <w:hyperlink r:id="rId14" w:tgtFrame="mysql_doc" w:history="1">
+        <w:r>
+          <w:rPr>
+            <w:rStyle w:val="Hipervnculo"/>
+            <w:color w:val="FF0000"/>
+            <w:u w:val="none"/>
+          </w:rPr>
+          <w:t>SELECT</w:t>
+        </w:r>
+      </w:hyperlink>
+      <w:r>
+        <w:t> playlist.nombre, usuarios.nombre </w:t>
+      </w:r>
+      <w:r>
+        <w:rPr>
+          <w:color w:val="FF0000"/>
+        </w:rPr>
+        <w:t>FROM </w:t>
+      </w:r>
+      <w:r>
+        <w:t>playlist </w:t>
+      </w:r>
+      <w:r>
+        <w:rPr>
+          <w:color w:val="FF0000"/>
+        </w:rPr>
+        <w:t>INNER join </w:t>
+      </w:r>
+      <w:r>
+        <w:t>usuarios </w:t>
+      </w:r>
+      <w:r>
+        <w:rPr>
+          <w:color w:val="FF0000"/>
+        </w:rPr>
+        <w:t>ON </w:t>
+      </w:r>
+      <w:proofErr w:type="spellStart"/>
+      <w:r>
+        <w:t>playlist.usuario_id</w:t>
+      </w:r>
+      <w:proofErr w:type="spellEnd"/>
+      <w:r>
+        <w:t>= usuarios.id</w:t>
+      </w:r>
+    </w:p>
+    <w:p>
+      <w:r>
+        <w:rPr>
+          <w:noProof/>
+          <w:lang w:eastAsia="es-MX"/>
+        </w:rPr>
+        <w:lastRenderedPageBreak/>
+        <w:drawing>
+          <wp:inline distT="0" distB="0" distL="0" distR="0" wp14:anchorId="0EAF7D52" wp14:editId="30D95583">
+            <wp:extent cx="4124325" cy="1257300"/>
+            <wp:effectExtent l="0" t="0" r="9525" b="0"/>
+            <wp:docPr id="12" name="Imagen 12"/>
+            <wp:cNvGraphicFramePr>
+              <a:graphicFrameLocks xmlns:a="http://schemas.openxmlformats.org/drawingml/2006/main" noChangeAspect="1"/>
+            </wp:cNvGraphicFramePr>
+            <a:graphic xmlns:a="http://schemas.openxmlformats.org/drawingml/2006/main">
+              <a:graphicData uri="http://schemas.openxmlformats.org/drawingml/2006/picture">
+                <pic:pic xmlns:pic="http://schemas.openxmlformats.org/drawingml/2006/picture">
+                  <pic:nvPicPr>
+                    <pic:cNvPr id="1" name=""/>
+                    <pic:cNvPicPr/>
+                  </pic:nvPicPr>
+                  <pic:blipFill rotWithShape="1">
+                    <a:blip r:embed="rId15"/>
+                    <a:srcRect l="23206" t="30404" r="3980" b="34081"/>
+                    <a:stretch/>
+                  </pic:blipFill>
+                  <pic:spPr bwMode="auto">
+                    <a:xfrm>
+                      <a:off x="0" y="0"/>
+                      <a:ext cx="4124325" cy="1257300"/>
+                    </a:xfrm>
+                    <a:prstGeom prst="rect">
+                      <a:avLst/>
+                    </a:prstGeom>
+                    <a:ln>
+                      <a:noFill/>
+                    </a:ln>
+                    <a:extLst>
+                      <a:ext uri="{53640926-AAD7-44D8-BBD7-CCE9431645EC}">
+                        <a14:shadowObscured xmlns:a14="http://schemas.microsoft.com/office/drawing/2010/main"/>
+                      </a:ext>
+                    </a:extLst>
+                  </pic:spPr>
+                </pic:pic>
+              </a:graphicData>
+            </a:graphic>
+          </wp:inline>
+        </w:drawing>
+      </w:r>
+    </w:p>
+    <w:p/>
+    <w:p/>
     <w:sectPr>
       <w:pgSz w:w="12240" w:h="15840"/>
       <w:pgMar w:top="1380" w:right="1720" w:bottom="280" w:left="1600" w:header="720" w:footer="720" w:gutter="0"/>
@@ -1889,7 +2158,6 @@
   <w:style w:type="character" w:default="1" w:styleId="Fuentedeprrafopredeter">
     <w:name w:val="Default Paragraph Font"/>
     <w:uiPriority w:val="1"/>
-    <w:semiHidden/>
     <w:unhideWhenUsed/>
   </w:style>
   <w:style w:type="table" w:default="1" w:styleId="Tablanormal">
@@ -1942,6 +2210,27 @@
       <w:rFonts w:ascii="Calibri" w:eastAsia="Calibri" w:hAnsi="Calibri" w:cs="Calibri"/>
       <w:lang w:val="es-ES"/>
     </w:rPr>
+  </w:style>
+  <w:style w:type="character" w:customStyle="1" w:styleId="cm-keyword">
+    <w:name w:val="cm-keyword"/>
+    <w:basedOn w:val="Fuentedeprrafopredeter"/>
+    <w:rsid w:val="004F6169"/>
+  </w:style>
+  <w:style w:type="character" w:styleId="Hipervnculo">
+    <w:name w:val="Hyperlink"/>
+    <w:basedOn w:val="Fuentedeprrafopredeter"/>
+    <w:uiPriority w:val="99"/>
+    <w:unhideWhenUsed/>
+    <w:rsid w:val="004F6169"/>
+    <w:rPr>
+      <w:color w:val="0000FF"/>
+      <w:u w:val="single"/>
+    </w:rPr>
+  </w:style>
+  <w:style w:type="character" w:customStyle="1" w:styleId="cm-variable-2">
+    <w:name w:val="cm-variable-2"/>
+    <w:basedOn w:val="Fuentedeprrafopredeter"/>
+    <w:rsid w:val="004F6169"/>
   </w:style>
 </w:styles>
 </file>
